--- a/thirdparty/template.docx
+++ b/thirdparty/template.docx
@@ -4,6 +4,8 @@
   <w:body>
     <w:p>
       <w:pPr>
+        <w:keepNext/>
+        <w:keepLines/>
         <w:jc w:val="center"/>
         <w:rPr>
           <w:sz w:val="24"/>
@@ -22,8 +24,17 @@
           <w:sz w:val="24"/>
           <w:lang w:val="en-US"/>
         </w:rPr>
-        <w:t>#invoiceNumber</w:t>
-      </w:r>
+        <w:t>#</w:t>
+      </w:r>
+      <w:proofErr w:type="spellStart"/>
+      <w:r>
+        <w:rPr>
+          <w:sz w:val="24"/>
+          <w:lang w:val="en-US"/>
+        </w:rPr>
+        <w:t>invoiceNumber</w:t>
+      </w:r>
+      <w:proofErr w:type="spellEnd"/>
       <w:r>
         <w:rPr>
           <w:sz w:val="24"/>
@@ -34,20 +45,13 @@
     </w:p>
     <w:p>
       <w:pPr>
+        <w:keepNext/>
+        <w:keepLines/>
         <w:jc w:val="center"/>
         <w:rPr>
-          <w:sz w:val="24"/>
           <w:lang w:val="uk-UA"/>
         </w:rPr>
       </w:pPr>
-    </w:p>
-    <w:p>
-      <w:pPr>
-        <w:jc w:val="center"/>
-        <w:rPr>
-          <w:lang w:val="uk-UA"/>
-        </w:rPr>
-      </w:pPr>
       <w:r>
         <w:rPr>
           <w:lang w:val="uk-UA"/>
@@ -60,12 +64,14 @@
         </w:rPr>
         <w:t>#</w:t>
       </w:r>
+      <w:proofErr w:type="spellStart"/>
       <w:r>
         <w:rPr>
           <w:lang w:val="en-US"/>
         </w:rPr>
         <w:t>dayN</w:t>
       </w:r>
+      <w:proofErr w:type="spellEnd"/>
       <w:r>
         <w:rPr>
           <w:lang w:val="uk-UA"/>
@@ -78,12 +84,15 @@
         </w:rPr>
         <w:t>#</w:t>
       </w:r>
+      <w:proofErr w:type="spellStart"/>
       <w:r>
         <w:rPr>
           <w:lang w:val="en-US"/>
         </w:rPr>
         <w:t>monthN</w:t>
       </w:r>
+      <w:proofErr w:type="spellEnd"/>
+      <w:proofErr w:type="gramStart"/>
       <w:r>
         <w:rPr>
           <w:lang w:val="uk-UA"/>
@@ -94,7 +103,14 @@
         <w:rPr>
           <w:lang w:val="uk-UA"/>
         </w:rPr>
-        <w:t>#yearN</w:t>
+        <w:t>#</w:t>
+      </w:r>
+      <w:proofErr w:type="gramEnd"/>
+      <w:r>
+        <w:rPr>
+          <w:lang w:val="uk-UA"/>
+        </w:rPr>
+        <w:t>yearN</w:t>
       </w:r>
       <w:r>
         <w:rPr>
@@ -102,14 +118,6 @@
         </w:rPr>
         <w:t>р.</w:t>
       </w:r>
-    </w:p>
-    <w:p>
-      <w:pPr>
-        <w:jc w:val="right"/>
-        <w:rPr>
-          <w:lang w:val="uk-UA"/>
-        </w:rPr>
-      </w:pPr>
     </w:p>
     <w:tbl>
       <w:tblPr>
@@ -134,6 +142,10 @@
             <w:tcW w:w="6907" w:type="dxa"/>
           </w:tcPr>
           <w:p>
+            <w:pPr>
+              <w:keepNext/>
+              <w:keepLines/>
+            </w:pPr>
             <w:r>
               <w:rPr>
                 <w:lang w:val="uk-UA"/>
@@ -147,12 +159,20 @@
               <w:rPr>
                 <w:lang w:val="en-US"/>
               </w:rPr>
-              <w:t>From</w:t>
-            </w:r>
-            <w:bookmarkStart w:id="0" w:name="_GoBack"/>
-            <w:bookmarkEnd w:id="0"/>
-          </w:p>
-          <w:p>
+              <w:t>F</w:t>
+            </w:r>
+            <w:r>
+              <w:rPr>
+                <w:lang w:val="en-US"/>
+              </w:rPr>
+              <w:t>rom</w:t>
+            </w:r>
+          </w:p>
+          <w:p>
+            <w:pPr>
+              <w:keepNext/>
+              <w:keepLines/>
+            </w:pPr>
             <w:r>
               <w:rPr>
                 <w:lang w:val="uk-UA"/>
@@ -162,15 +182,19 @@
             <w:r>
               <w:t>#</w:t>
             </w:r>
+            <w:proofErr w:type="spellStart"/>
             <w:r>
               <w:rPr>
                 <w:lang w:val="en-US"/>
               </w:rPr>
               <w:t>whoTo</w:t>
             </w:r>
-          </w:p>
-          <w:p>
-            <w:pPr>
+            <w:proofErr w:type="spellEnd"/>
+          </w:p>
+          <w:p>
+            <w:pPr>
+              <w:keepNext/>
+              <w:keepLines/>
               <w:rPr>
                 <w:lang w:val="uk-UA"/>
               </w:rPr>
@@ -183,6 +207,10 @@
             </w:r>
           </w:p>
           <w:p>
+            <w:pPr>
+              <w:keepNext/>
+              <w:keepLines/>
+            </w:pPr>
             <w:r>
               <w:t xml:space="preserve">Довіреність: Серія  ________ № ______________ від «___» ________ </w:t>
             </w:r>
@@ -195,6 +223,8 @@
           </w:p>
           <w:p>
             <w:pPr>
+              <w:keepNext/>
+              <w:keepLines/>
               <w:rPr>
                 <w:lang w:val="uk-UA"/>
               </w:rPr>
@@ -510,792 +540,6 @@
         </w:tc>
       </w:tr>
       <w:tr>
-        <w:tc>
-          <w:tcPr>
-            <w:tcW w:w="392" w:type="dxa"/>
-          </w:tcPr>
-          <w:p/>
-        </w:tc>
-        <w:tc>
-          <w:tcPr>
-            <w:tcW w:w="2267" w:type="dxa"/>
-          </w:tcPr>
-          <w:p/>
-        </w:tc>
-        <w:tc>
-          <w:tcPr>
-            <w:tcW w:w="854" w:type="dxa"/>
-          </w:tcPr>
-          <w:p/>
-        </w:tc>
-        <w:tc>
-          <w:tcPr>
-            <w:tcW w:w="1275" w:type="dxa"/>
-            <w:gridSpan w:val="2"/>
-          </w:tcPr>
-          <w:p/>
-        </w:tc>
-        <w:tc>
-          <w:tcPr>
-            <w:tcW w:w="1062" w:type="dxa"/>
-          </w:tcPr>
-          <w:p/>
-        </w:tc>
-        <w:tc>
-          <w:tcPr>
-            <w:tcW w:w="1062" w:type="dxa"/>
-          </w:tcPr>
-          <w:p/>
-        </w:tc>
-      </w:tr>
-      <w:tr>
-        <w:tc>
-          <w:tcPr>
-            <w:tcW w:w="392" w:type="dxa"/>
-          </w:tcPr>
-          <w:p/>
-        </w:tc>
-        <w:tc>
-          <w:tcPr>
-            <w:tcW w:w="2267" w:type="dxa"/>
-          </w:tcPr>
-          <w:p/>
-        </w:tc>
-        <w:tc>
-          <w:tcPr>
-            <w:tcW w:w="854" w:type="dxa"/>
-          </w:tcPr>
-          <w:p/>
-        </w:tc>
-        <w:tc>
-          <w:tcPr>
-            <w:tcW w:w="1275" w:type="dxa"/>
-            <w:gridSpan w:val="2"/>
-          </w:tcPr>
-          <w:p/>
-        </w:tc>
-        <w:tc>
-          <w:tcPr>
-            <w:tcW w:w="1062" w:type="dxa"/>
-          </w:tcPr>
-          <w:p/>
-        </w:tc>
-        <w:tc>
-          <w:tcPr>
-            <w:tcW w:w="1062" w:type="dxa"/>
-          </w:tcPr>
-          <w:p/>
-        </w:tc>
-      </w:tr>
-      <w:tr>
-        <w:tc>
-          <w:tcPr>
-            <w:tcW w:w="392" w:type="dxa"/>
-          </w:tcPr>
-          <w:p/>
-        </w:tc>
-        <w:tc>
-          <w:tcPr>
-            <w:tcW w:w="2267" w:type="dxa"/>
-          </w:tcPr>
-          <w:p/>
-        </w:tc>
-        <w:tc>
-          <w:tcPr>
-            <w:tcW w:w="854" w:type="dxa"/>
-          </w:tcPr>
-          <w:p/>
-        </w:tc>
-        <w:tc>
-          <w:tcPr>
-            <w:tcW w:w="1275" w:type="dxa"/>
-            <w:gridSpan w:val="2"/>
-          </w:tcPr>
-          <w:p/>
-        </w:tc>
-        <w:tc>
-          <w:tcPr>
-            <w:tcW w:w="1062" w:type="dxa"/>
-          </w:tcPr>
-          <w:p/>
-        </w:tc>
-        <w:tc>
-          <w:tcPr>
-            <w:tcW w:w="1062" w:type="dxa"/>
-          </w:tcPr>
-          <w:p/>
-        </w:tc>
-      </w:tr>
-      <w:tr>
-        <w:tc>
-          <w:tcPr>
-            <w:tcW w:w="392" w:type="dxa"/>
-          </w:tcPr>
-          <w:p/>
-        </w:tc>
-        <w:tc>
-          <w:tcPr>
-            <w:tcW w:w="2267" w:type="dxa"/>
-          </w:tcPr>
-          <w:p/>
-        </w:tc>
-        <w:tc>
-          <w:tcPr>
-            <w:tcW w:w="854" w:type="dxa"/>
-          </w:tcPr>
-          <w:p/>
-        </w:tc>
-        <w:tc>
-          <w:tcPr>
-            <w:tcW w:w="1275" w:type="dxa"/>
-            <w:gridSpan w:val="2"/>
-          </w:tcPr>
-          <w:p/>
-        </w:tc>
-        <w:tc>
-          <w:tcPr>
-            <w:tcW w:w="1062" w:type="dxa"/>
-          </w:tcPr>
-          <w:p/>
-        </w:tc>
-        <w:tc>
-          <w:tcPr>
-            <w:tcW w:w="1062" w:type="dxa"/>
-          </w:tcPr>
-          <w:p/>
-        </w:tc>
-      </w:tr>
-      <w:tr>
-        <w:tc>
-          <w:tcPr>
-            <w:tcW w:w="392" w:type="dxa"/>
-          </w:tcPr>
-          <w:p/>
-        </w:tc>
-        <w:tc>
-          <w:tcPr>
-            <w:tcW w:w="2267" w:type="dxa"/>
-          </w:tcPr>
-          <w:p/>
-        </w:tc>
-        <w:tc>
-          <w:tcPr>
-            <w:tcW w:w="854" w:type="dxa"/>
-          </w:tcPr>
-          <w:p/>
-        </w:tc>
-        <w:tc>
-          <w:tcPr>
-            <w:tcW w:w="1275" w:type="dxa"/>
-            <w:gridSpan w:val="2"/>
-          </w:tcPr>
-          <w:p/>
-        </w:tc>
-        <w:tc>
-          <w:tcPr>
-            <w:tcW w:w="1062" w:type="dxa"/>
-          </w:tcPr>
-          <w:p/>
-        </w:tc>
-        <w:tc>
-          <w:tcPr>
-            <w:tcW w:w="1062" w:type="dxa"/>
-          </w:tcPr>
-          <w:p/>
-        </w:tc>
-      </w:tr>
-      <w:tr>
-        <w:tc>
-          <w:tcPr>
-            <w:tcW w:w="392" w:type="dxa"/>
-          </w:tcPr>
-          <w:p/>
-        </w:tc>
-        <w:tc>
-          <w:tcPr>
-            <w:tcW w:w="2267" w:type="dxa"/>
-          </w:tcPr>
-          <w:p/>
-        </w:tc>
-        <w:tc>
-          <w:tcPr>
-            <w:tcW w:w="854" w:type="dxa"/>
-          </w:tcPr>
-          <w:p/>
-        </w:tc>
-        <w:tc>
-          <w:tcPr>
-            <w:tcW w:w="1275" w:type="dxa"/>
-            <w:gridSpan w:val="2"/>
-          </w:tcPr>
-          <w:p/>
-        </w:tc>
-        <w:tc>
-          <w:tcPr>
-            <w:tcW w:w="1062" w:type="dxa"/>
-          </w:tcPr>
-          <w:p/>
-        </w:tc>
-        <w:tc>
-          <w:tcPr>
-            <w:tcW w:w="1062" w:type="dxa"/>
-          </w:tcPr>
-          <w:p/>
-        </w:tc>
-      </w:tr>
-      <w:tr>
-        <w:tc>
-          <w:tcPr>
-            <w:tcW w:w="392" w:type="dxa"/>
-          </w:tcPr>
-          <w:p/>
-        </w:tc>
-        <w:tc>
-          <w:tcPr>
-            <w:tcW w:w="2267" w:type="dxa"/>
-          </w:tcPr>
-          <w:p/>
-        </w:tc>
-        <w:tc>
-          <w:tcPr>
-            <w:tcW w:w="854" w:type="dxa"/>
-          </w:tcPr>
-          <w:p/>
-        </w:tc>
-        <w:tc>
-          <w:tcPr>
-            <w:tcW w:w="1275" w:type="dxa"/>
-            <w:gridSpan w:val="2"/>
-          </w:tcPr>
-          <w:p/>
-        </w:tc>
-        <w:tc>
-          <w:tcPr>
-            <w:tcW w:w="1062" w:type="dxa"/>
-          </w:tcPr>
-          <w:p/>
-        </w:tc>
-        <w:tc>
-          <w:tcPr>
-            <w:tcW w:w="1062" w:type="dxa"/>
-          </w:tcPr>
-          <w:p/>
-        </w:tc>
-      </w:tr>
-      <w:tr>
-        <w:tc>
-          <w:tcPr>
-            <w:tcW w:w="392" w:type="dxa"/>
-          </w:tcPr>
-          <w:p/>
-        </w:tc>
-        <w:tc>
-          <w:tcPr>
-            <w:tcW w:w="2267" w:type="dxa"/>
-          </w:tcPr>
-          <w:p/>
-        </w:tc>
-        <w:tc>
-          <w:tcPr>
-            <w:tcW w:w="854" w:type="dxa"/>
-          </w:tcPr>
-          <w:p/>
-        </w:tc>
-        <w:tc>
-          <w:tcPr>
-            <w:tcW w:w="1275" w:type="dxa"/>
-            <w:gridSpan w:val="2"/>
-          </w:tcPr>
-          <w:p/>
-        </w:tc>
-        <w:tc>
-          <w:tcPr>
-            <w:tcW w:w="1062" w:type="dxa"/>
-          </w:tcPr>
-          <w:p/>
-        </w:tc>
-        <w:tc>
-          <w:tcPr>
-            <w:tcW w:w="1062" w:type="dxa"/>
-          </w:tcPr>
-          <w:p/>
-        </w:tc>
-      </w:tr>
-      <w:tr>
-        <w:tc>
-          <w:tcPr>
-            <w:tcW w:w="392" w:type="dxa"/>
-          </w:tcPr>
-          <w:p/>
-        </w:tc>
-        <w:tc>
-          <w:tcPr>
-            <w:tcW w:w="2267" w:type="dxa"/>
-          </w:tcPr>
-          <w:p/>
-        </w:tc>
-        <w:tc>
-          <w:tcPr>
-            <w:tcW w:w="854" w:type="dxa"/>
-          </w:tcPr>
-          <w:p/>
-        </w:tc>
-        <w:tc>
-          <w:tcPr>
-            <w:tcW w:w="1275" w:type="dxa"/>
-            <w:gridSpan w:val="2"/>
-          </w:tcPr>
-          <w:p/>
-        </w:tc>
-        <w:tc>
-          <w:tcPr>
-            <w:tcW w:w="1062" w:type="dxa"/>
-          </w:tcPr>
-          <w:p/>
-        </w:tc>
-        <w:tc>
-          <w:tcPr>
-            <w:tcW w:w="1062" w:type="dxa"/>
-          </w:tcPr>
-          <w:p/>
-        </w:tc>
-      </w:tr>
-      <w:tr>
-        <w:tc>
-          <w:tcPr>
-            <w:tcW w:w="392" w:type="dxa"/>
-          </w:tcPr>
-          <w:p/>
-        </w:tc>
-        <w:tc>
-          <w:tcPr>
-            <w:tcW w:w="2267" w:type="dxa"/>
-          </w:tcPr>
-          <w:p/>
-        </w:tc>
-        <w:tc>
-          <w:tcPr>
-            <w:tcW w:w="854" w:type="dxa"/>
-          </w:tcPr>
-          <w:p/>
-        </w:tc>
-        <w:tc>
-          <w:tcPr>
-            <w:tcW w:w="1275" w:type="dxa"/>
-            <w:gridSpan w:val="2"/>
-          </w:tcPr>
-          <w:p/>
-        </w:tc>
-        <w:tc>
-          <w:tcPr>
-            <w:tcW w:w="1062" w:type="dxa"/>
-          </w:tcPr>
-          <w:p/>
-        </w:tc>
-        <w:tc>
-          <w:tcPr>
-            <w:tcW w:w="1062" w:type="dxa"/>
-          </w:tcPr>
-          <w:p/>
-        </w:tc>
-      </w:tr>
-      <w:tr>
-        <w:tc>
-          <w:tcPr>
-            <w:tcW w:w="392" w:type="dxa"/>
-          </w:tcPr>
-          <w:p/>
-        </w:tc>
-        <w:tc>
-          <w:tcPr>
-            <w:tcW w:w="2267" w:type="dxa"/>
-          </w:tcPr>
-          <w:p/>
-        </w:tc>
-        <w:tc>
-          <w:tcPr>
-            <w:tcW w:w="854" w:type="dxa"/>
-          </w:tcPr>
-          <w:p/>
-        </w:tc>
-        <w:tc>
-          <w:tcPr>
-            <w:tcW w:w="1275" w:type="dxa"/>
-            <w:gridSpan w:val="2"/>
-          </w:tcPr>
-          <w:p/>
-        </w:tc>
-        <w:tc>
-          <w:tcPr>
-            <w:tcW w:w="1062" w:type="dxa"/>
-          </w:tcPr>
-          <w:p/>
-        </w:tc>
-        <w:tc>
-          <w:tcPr>
-            <w:tcW w:w="1062" w:type="dxa"/>
-          </w:tcPr>
-          <w:p/>
-        </w:tc>
-      </w:tr>
-      <w:tr>
-        <w:tc>
-          <w:tcPr>
-            <w:tcW w:w="392" w:type="dxa"/>
-          </w:tcPr>
-          <w:p/>
-        </w:tc>
-        <w:tc>
-          <w:tcPr>
-            <w:tcW w:w="2267" w:type="dxa"/>
-          </w:tcPr>
-          <w:p/>
-        </w:tc>
-        <w:tc>
-          <w:tcPr>
-            <w:tcW w:w="854" w:type="dxa"/>
-          </w:tcPr>
-          <w:p/>
-        </w:tc>
-        <w:tc>
-          <w:tcPr>
-            <w:tcW w:w="1275" w:type="dxa"/>
-            <w:gridSpan w:val="2"/>
-          </w:tcPr>
-          <w:p/>
-        </w:tc>
-        <w:tc>
-          <w:tcPr>
-            <w:tcW w:w="1062" w:type="dxa"/>
-          </w:tcPr>
-          <w:p/>
-        </w:tc>
-        <w:tc>
-          <w:tcPr>
-            <w:tcW w:w="1062" w:type="dxa"/>
-          </w:tcPr>
-          <w:p/>
-        </w:tc>
-      </w:tr>
-      <w:tr>
-        <w:tc>
-          <w:tcPr>
-            <w:tcW w:w="392" w:type="dxa"/>
-          </w:tcPr>
-          <w:p/>
-        </w:tc>
-        <w:tc>
-          <w:tcPr>
-            <w:tcW w:w="2267" w:type="dxa"/>
-          </w:tcPr>
-          <w:p/>
-        </w:tc>
-        <w:tc>
-          <w:tcPr>
-            <w:tcW w:w="854" w:type="dxa"/>
-          </w:tcPr>
-          <w:p/>
-        </w:tc>
-        <w:tc>
-          <w:tcPr>
-            <w:tcW w:w="1275" w:type="dxa"/>
-            <w:gridSpan w:val="2"/>
-          </w:tcPr>
-          <w:p/>
-        </w:tc>
-        <w:tc>
-          <w:tcPr>
-            <w:tcW w:w="1062" w:type="dxa"/>
-          </w:tcPr>
-          <w:p/>
-        </w:tc>
-        <w:tc>
-          <w:tcPr>
-            <w:tcW w:w="1062" w:type="dxa"/>
-          </w:tcPr>
-          <w:p/>
-        </w:tc>
-      </w:tr>
-      <w:tr>
-        <w:tc>
-          <w:tcPr>
-            <w:tcW w:w="392" w:type="dxa"/>
-          </w:tcPr>
-          <w:p/>
-        </w:tc>
-        <w:tc>
-          <w:tcPr>
-            <w:tcW w:w="2267" w:type="dxa"/>
-          </w:tcPr>
-          <w:p/>
-        </w:tc>
-        <w:tc>
-          <w:tcPr>
-            <w:tcW w:w="854" w:type="dxa"/>
-          </w:tcPr>
-          <w:p/>
-        </w:tc>
-        <w:tc>
-          <w:tcPr>
-            <w:tcW w:w="1275" w:type="dxa"/>
-            <w:gridSpan w:val="2"/>
-          </w:tcPr>
-          <w:p/>
-        </w:tc>
-        <w:tc>
-          <w:tcPr>
-            <w:tcW w:w="1062" w:type="dxa"/>
-          </w:tcPr>
-          <w:p/>
-        </w:tc>
-        <w:tc>
-          <w:tcPr>
-            <w:tcW w:w="1062" w:type="dxa"/>
-          </w:tcPr>
-          <w:p/>
-        </w:tc>
-      </w:tr>
-      <w:tr>
-        <w:tc>
-          <w:tcPr>
-            <w:tcW w:w="392" w:type="dxa"/>
-          </w:tcPr>
-          <w:p/>
-        </w:tc>
-        <w:tc>
-          <w:tcPr>
-            <w:tcW w:w="2267" w:type="dxa"/>
-          </w:tcPr>
-          <w:p/>
-        </w:tc>
-        <w:tc>
-          <w:tcPr>
-            <w:tcW w:w="854" w:type="dxa"/>
-          </w:tcPr>
-          <w:p/>
-        </w:tc>
-        <w:tc>
-          <w:tcPr>
-            <w:tcW w:w="1275" w:type="dxa"/>
-            <w:gridSpan w:val="2"/>
-          </w:tcPr>
-          <w:p/>
-        </w:tc>
-        <w:tc>
-          <w:tcPr>
-            <w:tcW w:w="1062" w:type="dxa"/>
-          </w:tcPr>
-          <w:p/>
-        </w:tc>
-        <w:tc>
-          <w:tcPr>
-            <w:tcW w:w="1062" w:type="dxa"/>
-          </w:tcPr>
-          <w:p/>
-        </w:tc>
-      </w:tr>
-      <w:tr>
-        <w:tc>
-          <w:tcPr>
-            <w:tcW w:w="392" w:type="dxa"/>
-          </w:tcPr>
-          <w:p/>
-        </w:tc>
-        <w:tc>
-          <w:tcPr>
-            <w:tcW w:w="2267" w:type="dxa"/>
-          </w:tcPr>
-          <w:p/>
-        </w:tc>
-        <w:tc>
-          <w:tcPr>
-            <w:tcW w:w="854" w:type="dxa"/>
-          </w:tcPr>
-          <w:p/>
-        </w:tc>
-        <w:tc>
-          <w:tcPr>
-            <w:tcW w:w="1275" w:type="dxa"/>
-            <w:gridSpan w:val="2"/>
-          </w:tcPr>
-          <w:p/>
-        </w:tc>
-        <w:tc>
-          <w:tcPr>
-            <w:tcW w:w="1062" w:type="dxa"/>
-          </w:tcPr>
-          <w:p/>
-        </w:tc>
-        <w:tc>
-          <w:tcPr>
-            <w:tcW w:w="1062" w:type="dxa"/>
-          </w:tcPr>
-          <w:p/>
-        </w:tc>
-      </w:tr>
-      <w:tr>
-        <w:tc>
-          <w:tcPr>
-            <w:tcW w:w="392" w:type="dxa"/>
-          </w:tcPr>
-          <w:p/>
-        </w:tc>
-        <w:tc>
-          <w:tcPr>
-            <w:tcW w:w="2267" w:type="dxa"/>
-          </w:tcPr>
-          <w:p/>
-        </w:tc>
-        <w:tc>
-          <w:tcPr>
-            <w:tcW w:w="854" w:type="dxa"/>
-          </w:tcPr>
-          <w:p/>
-        </w:tc>
-        <w:tc>
-          <w:tcPr>
-            <w:tcW w:w="1275" w:type="dxa"/>
-            <w:gridSpan w:val="2"/>
-          </w:tcPr>
-          <w:p/>
-        </w:tc>
-        <w:tc>
-          <w:tcPr>
-            <w:tcW w:w="1062" w:type="dxa"/>
-          </w:tcPr>
-          <w:p/>
-        </w:tc>
-        <w:tc>
-          <w:tcPr>
-            <w:tcW w:w="1062" w:type="dxa"/>
-          </w:tcPr>
-          <w:p/>
-        </w:tc>
-      </w:tr>
-      <w:tr>
-        <w:tc>
-          <w:tcPr>
-            <w:tcW w:w="392" w:type="dxa"/>
-          </w:tcPr>
-          <w:p/>
-        </w:tc>
-        <w:tc>
-          <w:tcPr>
-            <w:tcW w:w="2267" w:type="dxa"/>
-          </w:tcPr>
-          <w:p/>
-        </w:tc>
-        <w:tc>
-          <w:tcPr>
-            <w:tcW w:w="854" w:type="dxa"/>
-          </w:tcPr>
-          <w:p/>
-        </w:tc>
-        <w:tc>
-          <w:tcPr>
-            <w:tcW w:w="1275" w:type="dxa"/>
-            <w:gridSpan w:val="2"/>
-          </w:tcPr>
-          <w:p/>
-        </w:tc>
-        <w:tc>
-          <w:tcPr>
-            <w:tcW w:w="1062" w:type="dxa"/>
-          </w:tcPr>
-          <w:p/>
-        </w:tc>
-        <w:tc>
-          <w:tcPr>
-            <w:tcW w:w="1062" w:type="dxa"/>
-          </w:tcPr>
-          <w:p/>
-        </w:tc>
-      </w:tr>
-      <w:tr>
-        <w:tc>
-          <w:tcPr>
-            <w:tcW w:w="392" w:type="dxa"/>
-          </w:tcPr>
-          <w:p/>
-        </w:tc>
-        <w:tc>
-          <w:tcPr>
-            <w:tcW w:w="2267" w:type="dxa"/>
-          </w:tcPr>
-          <w:p/>
-        </w:tc>
-        <w:tc>
-          <w:tcPr>
-            <w:tcW w:w="854" w:type="dxa"/>
-          </w:tcPr>
-          <w:p/>
-        </w:tc>
-        <w:tc>
-          <w:tcPr>
-            <w:tcW w:w="1275" w:type="dxa"/>
-            <w:gridSpan w:val="2"/>
-          </w:tcPr>
-          <w:p/>
-        </w:tc>
-        <w:tc>
-          <w:tcPr>
-            <w:tcW w:w="1062" w:type="dxa"/>
-          </w:tcPr>
-          <w:p/>
-        </w:tc>
-        <w:tc>
-          <w:tcPr>
-            <w:tcW w:w="1062" w:type="dxa"/>
-          </w:tcPr>
-          <w:p/>
-        </w:tc>
-      </w:tr>
-      <w:tr>
-        <w:tc>
-          <w:tcPr>
-            <w:tcW w:w="392" w:type="dxa"/>
-          </w:tcPr>
-          <w:p/>
-        </w:tc>
-        <w:tc>
-          <w:tcPr>
-            <w:tcW w:w="2267" w:type="dxa"/>
-          </w:tcPr>
-          <w:p/>
-        </w:tc>
-        <w:tc>
-          <w:tcPr>
-            <w:tcW w:w="854" w:type="dxa"/>
-            <w:tcBorders>
-              <w:right w:val="single" w:sz="4" w:space="0" w:color="auto"/>
-            </w:tcBorders>
-          </w:tcPr>
-          <w:p/>
-        </w:tc>
-        <w:tc>
-          <w:tcPr>
-            <w:tcW w:w="1275" w:type="dxa"/>
-            <w:gridSpan w:val="2"/>
-            <w:tcBorders>
-              <w:left w:val="single" w:sz="4" w:space="0" w:color="auto"/>
-            </w:tcBorders>
-          </w:tcPr>
-          <w:p/>
-        </w:tc>
-        <w:tc>
-          <w:tcPr>
-            <w:tcW w:w="1062" w:type="dxa"/>
-          </w:tcPr>
-          <w:p/>
-        </w:tc>
-        <w:tc>
-          <w:tcPr>
-            <w:tcW w:w="1062" w:type="dxa"/>
-          </w:tcPr>
-          <w:p/>
-        </w:tc>
-      </w:tr>
-      <w:tr>
         <w:trPr>
           <w:trHeight w:val="162"/>
         </w:trPr>
@@ -1382,8 +626,16 @@
               <w:rPr>
                 <w:lang w:val="en-US"/>
               </w:rPr>
-              <w:t>#totPrc</w:t>
-            </w:r>
+              <w:t>#</w:t>
+            </w:r>
+            <w:proofErr w:type="spellStart"/>
+            <w:r>
+              <w:rPr>
+                <w:lang w:val="en-US"/>
+              </w:rPr>
+              <w:t>totPrc</w:t>
+            </w:r>
+            <w:proofErr w:type="spellEnd"/>
           </w:p>
         </w:tc>
       </w:tr>
@@ -1575,6 +827,19 @@
           <w:lang w:val="uk-UA"/>
         </w:rPr>
       </w:pPr>
+      <w:r>
+        <w:rPr>
+          <w:lang w:val="uk-UA"/>
+        </w:rPr>
+        <w:t>Здав</w:t>
+      </w:r>
+      <w:r>
+        <w:rPr>
+          <w:lang w:val="uk-UA"/>
+        </w:rPr>
+        <w:tab/>
+        <w:t>Прийняв</w:t>
+      </w:r>
     </w:p>
     <w:p>
       <w:pPr>
@@ -1585,19 +850,8 @@
           <w:lang w:val="uk-UA"/>
         </w:rPr>
       </w:pPr>
-      <w:r>
-        <w:rPr>
-          <w:lang w:val="uk-UA"/>
-        </w:rPr>
-        <w:t>Здав</w:t>
-      </w:r>
-      <w:r>
-        <w:rPr>
-          <w:lang w:val="uk-UA"/>
-        </w:rPr>
-        <w:tab/>
-        <w:t>Прийняв</w:t>
-      </w:r>
+      <w:bookmarkStart w:id="0" w:name="_GoBack"/>
+      <w:bookmarkEnd w:id="0"/>
     </w:p>
     <w:sectPr>
       <w:pgSz w:w="8392" w:h="11907" w:code="11"/>

--- a/thirdparty/template.docx
+++ b/thirdparty/template.docx
@@ -134,12 +134,12 @@
         <w:tblLook w:val="0000" w:firstRow="0" w:lastRow="0" w:firstColumn="0" w:lastColumn="0" w:noHBand="0" w:noVBand="0"/>
       </w:tblPr>
       <w:tblGrid>
-        <w:gridCol w:w="6907"/>
+        <w:gridCol w:w="10162"/>
       </w:tblGrid>
       <w:tr>
         <w:tc>
           <w:tcPr>
-            <w:tcW w:w="6907" w:type="dxa"/>
+            <w:tcW w:w="10162" w:type="dxa"/>
           </w:tcPr>
           <w:p>
             <w:pPr>
@@ -191,58 +191,13 @@
             </w:r>
             <w:proofErr w:type="spellEnd"/>
           </w:p>
-          <w:p>
-            <w:pPr>
-              <w:keepNext/>
-              <w:keepLines/>
-              <w:rPr>
-                <w:lang w:val="uk-UA"/>
-              </w:rPr>
-            </w:pPr>
-            <w:r>
-              <w:t>Через: ____________________________</w:t>
-            </w:r>
-            <w:r>
-              <w:t>________________________________</w:t>
-            </w:r>
-          </w:p>
-          <w:p>
-            <w:pPr>
-              <w:keepNext/>
-              <w:keepLines/>
-            </w:pPr>
-            <w:r>
-              <w:t xml:space="preserve">Довіреність: Серія  ________ № ______________ від «___» ________ </w:t>
-            </w:r>
-            <w:r>
-              <w:t>200</w:t>
-            </w:r>
-            <w:r>
-              <w:t>__ р.</w:t>
-            </w:r>
-          </w:p>
-          <w:p>
-            <w:pPr>
-              <w:keepNext/>
-              <w:keepLines/>
-              <w:rPr>
-                <w:lang w:val="uk-UA"/>
-              </w:rPr>
-            </w:pPr>
-            <w:r>
-              <w:rPr>
-                <w:lang w:val="uk-UA"/>
-              </w:rPr>
-              <w:t>Основа ____________________________________________________________</w:t>
-            </w:r>
-          </w:p>
         </w:tc>
       </w:tr>
     </w:tbl>
     <w:p/>
     <w:tbl>
       <w:tblPr>
-        <w:tblW w:w="6912" w:type="dxa"/>
+        <w:tblW w:w="10162" w:type="dxa"/>
         <w:tblBorders>
           <w:top w:val="single" w:sz="6" w:space="0" w:color="auto"/>
           <w:left w:val="single" w:sz="6" w:space="0" w:color="auto"/>
@@ -255,18 +210,17 @@
         <w:tblLook w:val="0000" w:firstRow="0" w:lastRow="0" w:firstColumn="0" w:lastColumn="0" w:noHBand="0" w:noVBand="0"/>
       </w:tblPr>
       <w:tblGrid>
-        <w:gridCol w:w="392"/>
-        <w:gridCol w:w="2267"/>
-        <w:gridCol w:w="854"/>
-        <w:gridCol w:w="956"/>
-        <w:gridCol w:w="319"/>
-        <w:gridCol w:w="1062"/>
-        <w:gridCol w:w="1062"/>
+        <w:gridCol w:w="391"/>
+        <w:gridCol w:w="4461"/>
+        <w:gridCol w:w="1080"/>
+        <w:gridCol w:w="1080"/>
+        <w:gridCol w:w="1620"/>
+        <w:gridCol w:w="1530"/>
       </w:tblGrid>
       <w:tr>
         <w:tc>
           <w:tcPr>
-            <w:tcW w:w="392" w:type="dxa"/>
+            <w:tcW w:w="391" w:type="dxa"/>
           </w:tcPr>
           <w:p>
             <w:pPr>
@@ -279,7 +233,7 @@
         </w:tc>
         <w:tc>
           <w:tcPr>
-            <w:tcW w:w="2267" w:type="dxa"/>
+            <w:tcW w:w="4461" w:type="dxa"/>
           </w:tcPr>
           <w:p>
             <w:pPr>
@@ -292,7 +246,7 @@
         </w:tc>
         <w:tc>
           <w:tcPr>
-            <w:tcW w:w="854" w:type="dxa"/>
+            <w:tcW w:w="1080" w:type="dxa"/>
           </w:tcPr>
           <w:p>
             <w:pPr>
@@ -305,8 +259,7 @@
         </w:tc>
         <w:tc>
           <w:tcPr>
-            <w:tcW w:w="1275" w:type="dxa"/>
-            <w:gridSpan w:val="2"/>
+            <w:tcW w:w="1080" w:type="dxa"/>
           </w:tcPr>
           <w:p>
             <w:pPr>
@@ -319,7 +272,7 @@
         </w:tc>
         <w:tc>
           <w:tcPr>
-            <w:tcW w:w="1062" w:type="dxa"/>
+            <w:tcW w:w="1620" w:type="dxa"/>
           </w:tcPr>
           <w:p>
             <w:pPr>
@@ -332,7 +285,7 @@
         </w:tc>
         <w:tc>
           <w:tcPr>
-            <w:tcW w:w="1062" w:type="dxa"/>
+            <w:tcW w:w="1530" w:type="dxa"/>
           </w:tcPr>
           <w:p>
             <w:pPr>
@@ -347,38 +300,37 @@
       <w:tr>
         <w:tc>
           <w:tcPr>
-            <w:tcW w:w="392" w:type="dxa"/>
-          </w:tcPr>
-          <w:p/>
-        </w:tc>
-        <w:tc>
-          <w:tcPr>
-            <w:tcW w:w="2267" w:type="dxa"/>
-          </w:tcPr>
-          <w:p/>
-        </w:tc>
-        <w:tc>
-          <w:tcPr>
-            <w:tcW w:w="854" w:type="dxa"/>
-          </w:tcPr>
-          <w:p/>
-        </w:tc>
-        <w:tc>
-          <w:tcPr>
-            <w:tcW w:w="1275" w:type="dxa"/>
-            <w:gridSpan w:val="2"/>
-          </w:tcPr>
-          <w:p/>
-        </w:tc>
-        <w:tc>
-          <w:tcPr>
-            <w:tcW w:w="1062" w:type="dxa"/>
-          </w:tcPr>
-          <w:p/>
-        </w:tc>
-        <w:tc>
-          <w:tcPr>
-            <w:tcW w:w="1062" w:type="dxa"/>
+            <w:tcW w:w="391" w:type="dxa"/>
+          </w:tcPr>
+          <w:p/>
+        </w:tc>
+        <w:tc>
+          <w:tcPr>
+            <w:tcW w:w="4461" w:type="dxa"/>
+          </w:tcPr>
+          <w:p/>
+        </w:tc>
+        <w:tc>
+          <w:tcPr>
+            <w:tcW w:w="1080" w:type="dxa"/>
+          </w:tcPr>
+          <w:p/>
+        </w:tc>
+        <w:tc>
+          <w:tcPr>
+            <w:tcW w:w="1080" w:type="dxa"/>
+          </w:tcPr>
+          <w:p/>
+        </w:tc>
+        <w:tc>
+          <w:tcPr>
+            <w:tcW w:w="1620" w:type="dxa"/>
+          </w:tcPr>
+          <w:p/>
+        </w:tc>
+        <w:tc>
+          <w:tcPr>
+            <w:tcW w:w="1530" w:type="dxa"/>
           </w:tcPr>
           <w:p/>
         </w:tc>
@@ -386,38 +338,37 @@
       <w:tr>
         <w:tc>
           <w:tcPr>
-            <w:tcW w:w="392" w:type="dxa"/>
-          </w:tcPr>
-          <w:p/>
-        </w:tc>
-        <w:tc>
-          <w:tcPr>
-            <w:tcW w:w="2267" w:type="dxa"/>
-          </w:tcPr>
-          <w:p/>
-        </w:tc>
-        <w:tc>
-          <w:tcPr>
-            <w:tcW w:w="854" w:type="dxa"/>
-          </w:tcPr>
-          <w:p/>
-        </w:tc>
-        <w:tc>
-          <w:tcPr>
-            <w:tcW w:w="1275" w:type="dxa"/>
-            <w:gridSpan w:val="2"/>
-          </w:tcPr>
-          <w:p/>
-        </w:tc>
-        <w:tc>
-          <w:tcPr>
-            <w:tcW w:w="1062" w:type="dxa"/>
-          </w:tcPr>
-          <w:p/>
-        </w:tc>
-        <w:tc>
-          <w:tcPr>
-            <w:tcW w:w="1062" w:type="dxa"/>
+            <w:tcW w:w="391" w:type="dxa"/>
+          </w:tcPr>
+          <w:p/>
+        </w:tc>
+        <w:tc>
+          <w:tcPr>
+            <w:tcW w:w="4461" w:type="dxa"/>
+          </w:tcPr>
+          <w:p/>
+        </w:tc>
+        <w:tc>
+          <w:tcPr>
+            <w:tcW w:w="1080" w:type="dxa"/>
+          </w:tcPr>
+          <w:p/>
+        </w:tc>
+        <w:tc>
+          <w:tcPr>
+            <w:tcW w:w="1080" w:type="dxa"/>
+          </w:tcPr>
+          <w:p/>
+        </w:tc>
+        <w:tc>
+          <w:tcPr>
+            <w:tcW w:w="1620" w:type="dxa"/>
+          </w:tcPr>
+          <w:p/>
+        </w:tc>
+        <w:tc>
+          <w:tcPr>
+            <w:tcW w:w="1530" w:type="dxa"/>
           </w:tcPr>
           <w:p/>
         </w:tc>
@@ -425,38 +376,37 @@
       <w:tr>
         <w:tc>
           <w:tcPr>
-            <w:tcW w:w="392" w:type="dxa"/>
-          </w:tcPr>
-          <w:p/>
-        </w:tc>
-        <w:tc>
-          <w:tcPr>
-            <w:tcW w:w="2267" w:type="dxa"/>
-          </w:tcPr>
-          <w:p/>
-        </w:tc>
-        <w:tc>
-          <w:tcPr>
-            <w:tcW w:w="854" w:type="dxa"/>
-          </w:tcPr>
-          <w:p/>
-        </w:tc>
-        <w:tc>
-          <w:tcPr>
-            <w:tcW w:w="1275" w:type="dxa"/>
-            <w:gridSpan w:val="2"/>
-          </w:tcPr>
-          <w:p/>
-        </w:tc>
-        <w:tc>
-          <w:tcPr>
-            <w:tcW w:w="1062" w:type="dxa"/>
-          </w:tcPr>
-          <w:p/>
-        </w:tc>
-        <w:tc>
-          <w:tcPr>
-            <w:tcW w:w="1062" w:type="dxa"/>
+            <w:tcW w:w="391" w:type="dxa"/>
+          </w:tcPr>
+          <w:p/>
+        </w:tc>
+        <w:tc>
+          <w:tcPr>
+            <w:tcW w:w="4461" w:type="dxa"/>
+          </w:tcPr>
+          <w:p/>
+        </w:tc>
+        <w:tc>
+          <w:tcPr>
+            <w:tcW w:w="1080" w:type="dxa"/>
+          </w:tcPr>
+          <w:p/>
+        </w:tc>
+        <w:tc>
+          <w:tcPr>
+            <w:tcW w:w="1080" w:type="dxa"/>
+          </w:tcPr>
+          <w:p/>
+        </w:tc>
+        <w:tc>
+          <w:tcPr>
+            <w:tcW w:w="1620" w:type="dxa"/>
+          </w:tcPr>
+          <w:p/>
+        </w:tc>
+        <w:tc>
+          <w:tcPr>
+            <w:tcW w:w="1530" w:type="dxa"/>
           </w:tcPr>
           <w:p/>
         </w:tc>
@@ -464,38 +414,37 @@
       <w:tr>
         <w:tc>
           <w:tcPr>
-            <w:tcW w:w="392" w:type="dxa"/>
-          </w:tcPr>
-          <w:p/>
-        </w:tc>
-        <w:tc>
-          <w:tcPr>
-            <w:tcW w:w="2267" w:type="dxa"/>
-          </w:tcPr>
-          <w:p/>
-        </w:tc>
-        <w:tc>
-          <w:tcPr>
-            <w:tcW w:w="854" w:type="dxa"/>
-          </w:tcPr>
-          <w:p/>
-        </w:tc>
-        <w:tc>
-          <w:tcPr>
-            <w:tcW w:w="1275" w:type="dxa"/>
-            <w:gridSpan w:val="2"/>
-          </w:tcPr>
-          <w:p/>
-        </w:tc>
-        <w:tc>
-          <w:tcPr>
-            <w:tcW w:w="1062" w:type="dxa"/>
-          </w:tcPr>
-          <w:p/>
-        </w:tc>
-        <w:tc>
-          <w:tcPr>
-            <w:tcW w:w="1062" w:type="dxa"/>
+            <w:tcW w:w="391" w:type="dxa"/>
+          </w:tcPr>
+          <w:p/>
+        </w:tc>
+        <w:tc>
+          <w:tcPr>
+            <w:tcW w:w="4461" w:type="dxa"/>
+          </w:tcPr>
+          <w:p/>
+        </w:tc>
+        <w:tc>
+          <w:tcPr>
+            <w:tcW w:w="1080" w:type="dxa"/>
+          </w:tcPr>
+          <w:p/>
+        </w:tc>
+        <w:tc>
+          <w:tcPr>
+            <w:tcW w:w="1080" w:type="dxa"/>
+          </w:tcPr>
+          <w:p/>
+        </w:tc>
+        <w:tc>
+          <w:tcPr>
+            <w:tcW w:w="1620" w:type="dxa"/>
+          </w:tcPr>
+          <w:p/>
+        </w:tc>
+        <w:tc>
+          <w:tcPr>
+            <w:tcW w:w="1530" w:type="dxa"/>
           </w:tcPr>
           <w:p/>
         </w:tc>
@@ -503,51 +452,49 @@
       <w:tr>
         <w:tc>
           <w:tcPr>
-            <w:tcW w:w="392" w:type="dxa"/>
-          </w:tcPr>
-          <w:p/>
-        </w:tc>
-        <w:tc>
-          <w:tcPr>
-            <w:tcW w:w="2267" w:type="dxa"/>
-          </w:tcPr>
-          <w:p/>
-        </w:tc>
-        <w:tc>
-          <w:tcPr>
-            <w:tcW w:w="854" w:type="dxa"/>
-          </w:tcPr>
-          <w:p/>
-        </w:tc>
-        <w:tc>
-          <w:tcPr>
-            <w:tcW w:w="1275" w:type="dxa"/>
-            <w:gridSpan w:val="2"/>
-          </w:tcPr>
-          <w:p/>
-        </w:tc>
-        <w:tc>
-          <w:tcPr>
-            <w:tcW w:w="1062" w:type="dxa"/>
-          </w:tcPr>
-          <w:p/>
-        </w:tc>
-        <w:tc>
-          <w:tcPr>
-            <w:tcW w:w="1062" w:type="dxa"/>
+            <w:tcW w:w="391" w:type="dxa"/>
+          </w:tcPr>
+          <w:p/>
+        </w:tc>
+        <w:tc>
+          <w:tcPr>
+            <w:tcW w:w="4461" w:type="dxa"/>
+          </w:tcPr>
+          <w:p/>
+        </w:tc>
+        <w:tc>
+          <w:tcPr>
+            <w:tcW w:w="1080" w:type="dxa"/>
+          </w:tcPr>
+          <w:p/>
+        </w:tc>
+        <w:tc>
+          <w:tcPr>
+            <w:tcW w:w="1080" w:type="dxa"/>
+          </w:tcPr>
+          <w:p/>
+        </w:tc>
+        <w:tc>
+          <w:tcPr>
+            <w:tcW w:w="1620" w:type="dxa"/>
+          </w:tcPr>
+          <w:p/>
+        </w:tc>
+        <w:tc>
+          <w:tcPr>
+            <w:tcW w:w="1530" w:type="dxa"/>
           </w:tcPr>
           <w:p/>
         </w:tc>
       </w:tr>
       <w:tr>
         <w:trPr>
-          <w:trHeight w:val="162"/>
+          <w:trHeight w:val="228"/>
         </w:trPr>
         <w:tc>
           <w:tcPr>
-            <w:tcW w:w="3513" w:type="dxa"/>
+            <w:tcW w:w="5932" w:type="dxa"/>
             <w:gridSpan w:val="3"/>
-            <w:vMerge w:val="restart"/>
             <w:tcBorders>
               <w:left w:val="nil"/>
               <w:bottom w:val="nil"/>
@@ -559,16 +506,10 @@
               <w:jc w:val="right"/>
             </w:pPr>
           </w:p>
-          <w:p>
-            <w:pPr>
-              <w:jc w:val="right"/>
-            </w:pPr>
-          </w:p>
-        </w:tc>
-        <w:tc>
-          <w:tcPr>
-            <w:tcW w:w="956" w:type="dxa"/>
-            <w:vMerge w:val="restart"/>
+        </w:tc>
+        <w:tc>
+          <w:tcPr>
+            <w:tcW w:w="1080" w:type="dxa"/>
             <w:tcBorders>
               <w:left w:val="nil"/>
               <w:bottom w:val="nil"/>
@@ -586,11 +527,10 @@
         </w:tc>
         <w:tc>
           <w:tcPr>
-            <w:tcW w:w="1381" w:type="dxa"/>
-            <w:gridSpan w:val="2"/>
+            <w:tcW w:w="1620" w:type="dxa"/>
             <w:tcBorders>
+              <w:top w:val="single" w:sz="4" w:space="0" w:color="auto"/>
               <w:left w:val="single" w:sz="4" w:space="0" w:color="auto"/>
-              <w:bottom w:val="single" w:sz="4" w:space="0" w:color="auto"/>
             </w:tcBorders>
           </w:tcPr>
           <w:p>
@@ -604,15 +544,15 @@
               <w:rPr>
                 <w:lang w:val="uk-UA"/>
               </w:rPr>
-              <w:t>Підсумок</w:t>
+              <w:t>Разом</w:t>
             </w:r>
           </w:p>
         </w:tc>
         <w:tc>
           <w:tcPr>
-            <w:tcW w:w="1062" w:type="dxa"/>
+            <w:tcW w:w="1530" w:type="dxa"/>
             <w:tcBorders>
-              <w:bottom w:val="single" w:sz="4" w:space="0" w:color="auto"/>
+              <w:top w:val="single" w:sz="4" w:space="0" w:color="auto"/>
             </w:tcBorders>
           </w:tcPr>
           <w:p>
@@ -639,166 +579,12 @@
           </w:p>
         </w:tc>
       </w:tr>
-      <w:tr>
-        <w:trPr>
-          <w:trHeight w:val="207"/>
-        </w:trPr>
-        <w:tc>
-          <w:tcPr>
-            <w:tcW w:w="3513" w:type="dxa"/>
-            <w:gridSpan w:val="3"/>
-            <w:vMerge/>
-            <w:tcBorders>
-              <w:left w:val="nil"/>
-              <w:bottom w:val="nil"/>
-              <w:right w:val="nil"/>
-            </w:tcBorders>
-          </w:tcPr>
-          <w:p>
-            <w:pPr>
-              <w:jc w:val="right"/>
-            </w:pPr>
-          </w:p>
-        </w:tc>
-        <w:tc>
-          <w:tcPr>
-            <w:tcW w:w="956" w:type="dxa"/>
-            <w:vMerge/>
-            <w:tcBorders>
-              <w:left w:val="nil"/>
-              <w:bottom w:val="nil"/>
-              <w:right w:val="single" w:sz="4" w:space="0" w:color="auto"/>
-            </w:tcBorders>
-          </w:tcPr>
-          <w:p>
-            <w:pPr>
-              <w:jc w:val="right"/>
-            </w:pPr>
-          </w:p>
-        </w:tc>
-        <w:tc>
-          <w:tcPr>
-            <w:tcW w:w="1381" w:type="dxa"/>
-            <w:gridSpan w:val="2"/>
-            <w:tcBorders>
-              <w:top w:val="single" w:sz="4" w:space="0" w:color="auto"/>
-              <w:left w:val="single" w:sz="4" w:space="0" w:color="auto"/>
-              <w:bottom w:val="single" w:sz="4" w:space="0" w:color="auto"/>
-            </w:tcBorders>
-          </w:tcPr>
-          <w:p>
-            <w:pPr>
-              <w:jc w:val="right"/>
-            </w:pPr>
-            <w:r>
-              <w:t>ПДВ ( ___%)</w:t>
-            </w:r>
-          </w:p>
-        </w:tc>
-        <w:tc>
-          <w:tcPr>
-            <w:tcW w:w="1062" w:type="dxa"/>
-            <w:tcBorders>
-              <w:top w:val="single" w:sz="4" w:space="0" w:color="auto"/>
-              <w:bottom w:val="single" w:sz="4" w:space="0" w:color="auto"/>
-            </w:tcBorders>
-          </w:tcPr>
-          <w:p>
-            <w:pPr>
-              <w:rPr>
-                <w:lang w:val="en-US"/>
-              </w:rPr>
-            </w:pPr>
-          </w:p>
-        </w:tc>
-      </w:tr>
-      <w:tr>
-        <w:trPr>
-          <w:trHeight w:val="228"/>
-        </w:trPr>
-        <w:tc>
-          <w:tcPr>
-            <w:tcW w:w="3513" w:type="dxa"/>
-            <w:gridSpan w:val="3"/>
-            <w:vMerge/>
-            <w:tcBorders>
-              <w:left w:val="nil"/>
-              <w:bottom w:val="nil"/>
-              <w:right w:val="nil"/>
-            </w:tcBorders>
-          </w:tcPr>
-          <w:p>
-            <w:pPr>
-              <w:jc w:val="right"/>
-            </w:pPr>
-          </w:p>
-        </w:tc>
-        <w:tc>
-          <w:tcPr>
-            <w:tcW w:w="956" w:type="dxa"/>
-            <w:vMerge/>
-            <w:tcBorders>
-              <w:left w:val="nil"/>
-              <w:bottom w:val="nil"/>
-              <w:right w:val="single" w:sz="4" w:space="0" w:color="auto"/>
-            </w:tcBorders>
-          </w:tcPr>
-          <w:p>
-            <w:pPr>
-              <w:jc w:val="right"/>
-              <w:rPr>
-                <w:lang w:val="uk-UA"/>
-              </w:rPr>
-            </w:pPr>
-          </w:p>
-        </w:tc>
-        <w:tc>
-          <w:tcPr>
-            <w:tcW w:w="1381" w:type="dxa"/>
-            <w:gridSpan w:val="2"/>
-            <w:tcBorders>
-              <w:top w:val="single" w:sz="4" w:space="0" w:color="auto"/>
-              <w:left w:val="single" w:sz="4" w:space="0" w:color="auto"/>
-            </w:tcBorders>
-          </w:tcPr>
-          <w:p>
-            <w:pPr>
-              <w:jc w:val="right"/>
-              <w:rPr>
-                <w:lang w:val="uk-UA"/>
-              </w:rPr>
-            </w:pPr>
-            <w:r>
-              <w:rPr>
-                <w:lang w:val="uk-UA"/>
-              </w:rPr>
-              <w:t>Разом</w:t>
-            </w:r>
-          </w:p>
-        </w:tc>
-        <w:tc>
-          <w:tcPr>
-            <w:tcW w:w="1062" w:type="dxa"/>
-            <w:tcBorders>
-              <w:top w:val="single" w:sz="4" w:space="0" w:color="auto"/>
-            </w:tcBorders>
-          </w:tcPr>
-          <w:p>
-            <w:pPr>
-              <w:jc w:val="right"/>
-              <w:rPr>
-                <w:lang w:val="en-US"/>
-              </w:rPr>
-            </w:pPr>
-          </w:p>
-        </w:tc>
-      </w:tr>
     </w:tbl>
     <w:p/>
     <w:p>
       <w:pPr>
         <w:tabs>
-          <w:tab w:val="left" w:pos="4320"/>
+          <w:tab w:val="left" w:pos="6300"/>
         </w:tabs>
         <w:rPr>
           <w:lang w:val="uk-UA"/>
@@ -816,6 +602,102 @@
         </w:rPr>
         <w:tab/>
         <w:t>Гол. Бухгалтер</w:t>
+      </w:r>
+    </w:p>
+    <w:p>
+      <w:pPr>
+        <w:tabs>
+          <w:tab w:val="left" w:pos="6300"/>
+        </w:tabs>
+        <w:rPr>
+          <w:lang w:val="uk-UA"/>
+        </w:rPr>
+      </w:pPr>
+      <w:r>
+        <w:rPr>
+          <w:noProof/>
+          <w:lang w:val="en-US"/>
+        </w:rPr>
+        <mc:AlternateContent>
+          <mc:Choice Requires="wps">
+            <w:drawing>
+              <wp:anchor distT="0" distB="0" distL="114300" distR="114300" simplePos="0" relativeHeight="251659264" behindDoc="0" locked="0" layoutInCell="1" allowOverlap="1" wp14:anchorId="0C414CD7" wp14:editId="402D7BF8">
+                <wp:simplePos x="0" y="0"/>
+                <wp:positionH relativeFrom="column">
+                  <wp:posOffset>-466725</wp:posOffset>
+                </wp:positionH>
+                <wp:positionV relativeFrom="paragraph">
+                  <wp:posOffset>223520</wp:posOffset>
+                </wp:positionV>
+                <wp:extent cx="7277100" cy="0"/>
+                <wp:effectExtent l="0" t="0" r="0" b="19050"/>
+                <wp:wrapNone/>
+                <wp:docPr id="1" name="Straight Connector 1"/>
+                <wp:cNvGraphicFramePr/>
+                <a:graphic xmlns:a="http://schemas.openxmlformats.org/drawingml/2006/main">
+                  <a:graphicData uri="http://schemas.microsoft.com/office/word/2010/wordprocessingShape">
+                    <wps:wsp>
+                      <wps:cNvCnPr/>
+                      <wps:spPr>
+                        <a:xfrm>
+                          <a:off x="0" y="0"/>
+                          <a:ext cx="7277100" cy="0"/>
+                        </a:xfrm>
+                        <a:prstGeom prst="line">
+                          <a:avLst/>
+                        </a:prstGeom>
+                        <a:ln>
+                          <a:solidFill>
+                            <a:schemeClr val="bg2"/>
+                          </a:solidFill>
+                          <a:prstDash val="sysDot"/>
+                        </a:ln>
+                      </wps:spPr>
+                      <wps:style>
+                        <a:lnRef idx="1">
+                          <a:schemeClr val="accent1"/>
+                        </a:lnRef>
+                        <a:fillRef idx="0">
+                          <a:schemeClr val="accent1"/>
+                        </a:fillRef>
+                        <a:effectRef idx="0">
+                          <a:schemeClr val="accent1"/>
+                        </a:effectRef>
+                        <a:fontRef idx="minor">
+                          <a:schemeClr val="tx1"/>
+                        </a:fontRef>
+                      </wps:style>
+                      <wps:bodyPr/>
+                    </wps:wsp>
+                  </a:graphicData>
+                </a:graphic>
+                <wp14:sizeRelH relativeFrom="margin">
+                  <wp14:pctWidth>0</wp14:pctWidth>
+                </wp14:sizeRelH>
+              </wp:anchor>
+            </w:drawing>
+          </mc:Choice>
+          <mc:Fallback>
+            <w:pict>
+              <v:line w14:anchorId="11495204" id="Straight Connector 1" o:spid="_x0000_s1026" style="position:absolute;z-index:251659264;visibility:visible;mso-wrap-style:square;mso-width-percent:0;mso-wrap-distance-left:9pt;mso-wrap-distance-top:0;mso-wrap-distance-right:9pt;mso-wrap-distance-bottom:0;mso-position-horizontal:absolute;mso-position-horizontal-relative:text;mso-position-vertical:absolute;mso-position-vertical-relative:text;mso-width-percent:0;mso-width-relative:margin" from="-36.75pt,17.6pt" to="536.25pt,17.6pt" o:gfxdata="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" strokecolor="#e7e6e6 [3214]" strokeweight=".5pt">
+                <v:stroke dashstyle="1 1" joinstyle="miter"/>
+              </v:line>
+            </w:pict>
+          </mc:Fallback>
+        </mc:AlternateContent>
+      </w:r>
+      <w:r>
+        <w:rPr>
+          <w:lang w:val="uk-UA"/>
+        </w:rPr>
+        <w:t>Здав</w:t>
+      </w:r>
+      <w:r>
+        <w:rPr>
+          <w:lang w:val="uk-UA"/>
+        </w:rPr>
+        <w:tab/>
+        <w:t>Прийняв</w:t>
       </w:r>
     </w:p>
     <w:p>
@@ -827,36 +709,14 @@
           <w:lang w:val="uk-UA"/>
         </w:rPr>
       </w:pPr>
-      <w:r>
-        <w:rPr>
-          <w:lang w:val="uk-UA"/>
-        </w:rPr>
-        <w:t>Здав</w:t>
-      </w:r>
-      <w:r>
-        <w:rPr>
-          <w:lang w:val="uk-UA"/>
-        </w:rPr>
-        <w:tab/>
-        <w:t>Прийняв</w:t>
-      </w:r>
-    </w:p>
-    <w:p>
-      <w:pPr>
-        <w:tabs>
-          <w:tab w:val="left" w:pos="4320"/>
-        </w:tabs>
-        <w:rPr>
-          <w:lang w:val="uk-UA"/>
-        </w:rPr>
-      </w:pPr>
       <w:bookmarkStart w:id="0" w:name="_GoBack"/>
       <w:bookmarkEnd w:id="0"/>
     </w:p>
     <w:sectPr>
-      <w:pgSz w:w="8392" w:h="11907" w:code="11"/>
+      <w:pgSz w:w="11907" w:h="16839" w:code="9"/>
       <w:pgMar w:top="567" w:right="567" w:bottom="426" w:left="990" w:header="720" w:footer="720" w:gutter="0"/>
       <w:cols w:space="720"/>
+      <w:docGrid w:linePitch="272"/>
     </w:sectPr>
   </w:body>
 </w:document>

--- a/thirdparty/template.docx
+++ b/thirdparty/template.docx
@@ -1,6 +1,6 @@
 
 <file path=word/document.xml><?xml version="1.0" encoding="utf-8"?>
-<w:document xmlns:wpc="http://schemas.microsoft.com/office/word/2010/wordprocessingCanvas" xmlns:mc="http://schemas.openxmlformats.org/markup-compatibility/2006" xmlns:o="urn:schemas-microsoft-com:office:office" xmlns:r="http://schemas.openxmlformats.org/officeDocument/2006/relationships" xmlns:m="http://schemas.openxmlformats.org/officeDocument/2006/math" xmlns:v="urn:schemas-microsoft-com:vml" xmlns:wp14="http://schemas.microsoft.com/office/word/2010/wordprocessingDrawing" xmlns:wp="http://schemas.openxmlformats.org/drawingml/2006/wordprocessingDrawing" xmlns:w10="urn:schemas-microsoft-com:office:word" xmlns:w="http://schemas.openxmlformats.org/wordprocessingml/2006/main" xmlns:w14="http://schemas.microsoft.com/office/word/2010/wordml" xmlns:w15="http://schemas.microsoft.com/office/word/2012/wordml" xmlns:wpg="http://schemas.microsoft.com/office/word/2010/wordprocessingGroup" xmlns:wpi="http://schemas.microsoft.com/office/word/2010/wordprocessingInk" xmlns:wne="http://schemas.microsoft.com/office/word/2006/wordml" xmlns:wps="http://schemas.microsoft.com/office/word/2010/wordprocessingShape" mc:Ignorable="w14 w15 wp14">
+<w:document xmlns:wpc="http://schemas.microsoft.com/office/word/2010/wordprocessingCanvas" xmlns:cx="http://schemas.microsoft.com/office/drawing/2014/chartex" xmlns:cx1="http://schemas.microsoft.com/office/drawing/2015/9/8/chartex" xmlns:cx2="http://schemas.microsoft.com/office/drawing/2015/10/21/chartex" xmlns:mc="http://schemas.openxmlformats.org/markup-compatibility/2006" xmlns:o="urn:schemas-microsoft-com:office:office" xmlns:r="http://schemas.openxmlformats.org/officeDocument/2006/relationships" xmlns:m="http://schemas.openxmlformats.org/officeDocument/2006/math" xmlns:v="urn:schemas-microsoft-com:vml" xmlns:wp14="http://schemas.microsoft.com/office/word/2010/wordprocessingDrawing" xmlns:wp="http://schemas.openxmlformats.org/drawingml/2006/wordprocessingDrawing" xmlns:w10="urn:schemas-microsoft-com:office:word" xmlns:w="http://schemas.openxmlformats.org/wordprocessingml/2006/main" xmlns:w14="http://schemas.microsoft.com/office/word/2010/wordml" xmlns:w15="http://schemas.microsoft.com/office/word/2012/wordml" xmlns:w16se="http://schemas.microsoft.com/office/word/2015/wordml/symex" xmlns:wpg="http://schemas.microsoft.com/office/word/2010/wordprocessingGroup" xmlns:wpi="http://schemas.microsoft.com/office/word/2010/wordprocessingInk" xmlns:wne="http://schemas.microsoft.com/office/word/2006/wordml" xmlns:wps="http://schemas.microsoft.com/office/word/2010/wordprocessingShape" mc:Ignorable="w14 w15 w16se wp14">
   <w:body>
     <w:p>
       <w:pPr>
@@ -85,6 +85,7 @@
         <w:t>#</w:t>
       </w:r>
       <w:proofErr w:type="spellStart"/>
+      <w:proofErr w:type="gramStart"/>
       <w:r>
         <w:rPr>
           <w:lang w:val="en-US"/>
@@ -92,7 +93,6 @@
         <w:t>monthN</w:t>
       </w:r>
       <w:proofErr w:type="spellEnd"/>
-      <w:proofErr w:type="gramStart"/>
       <w:r>
         <w:rPr>
           <w:lang w:val="uk-UA"/>
@@ -105,6 +105,7 @@
         </w:rPr>
         <w:t>#</w:t>
       </w:r>
+      <w:proofErr w:type="spellStart"/>
       <w:proofErr w:type="gramEnd"/>
       <w:r>
         <w:rPr>
@@ -116,7 +117,14 @@
         <w:rPr>
           <w:lang w:val="uk-UA"/>
         </w:rPr>
-        <w:t>р.</w:t>
+        <w:t>р</w:t>
+      </w:r>
+      <w:proofErr w:type="spellEnd"/>
+      <w:r>
+        <w:rPr>
+          <w:lang w:val="uk-UA"/>
+        </w:rPr>
+        <w:t>.</w:t>
       </w:r>
     </w:p>
     <w:tbl>
@@ -336,158 +344,6 @@
         </w:tc>
       </w:tr>
       <w:tr>
-        <w:tc>
-          <w:tcPr>
-            <w:tcW w:w="391" w:type="dxa"/>
-          </w:tcPr>
-          <w:p/>
-        </w:tc>
-        <w:tc>
-          <w:tcPr>
-            <w:tcW w:w="4461" w:type="dxa"/>
-          </w:tcPr>
-          <w:p/>
-        </w:tc>
-        <w:tc>
-          <w:tcPr>
-            <w:tcW w:w="1080" w:type="dxa"/>
-          </w:tcPr>
-          <w:p/>
-        </w:tc>
-        <w:tc>
-          <w:tcPr>
-            <w:tcW w:w="1080" w:type="dxa"/>
-          </w:tcPr>
-          <w:p/>
-        </w:tc>
-        <w:tc>
-          <w:tcPr>
-            <w:tcW w:w="1620" w:type="dxa"/>
-          </w:tcPr>
-          <w:p/>
-        </w:tc>
-        <w:tc>
-          <w:tcPr>
-            <w:tcW w:w="1530" w:type="dxa"/>
-          </w:tcPr>
-          <w:p/>
-        </w:tc>
-      </w:tr>
-      <w:tr>
-        <w:tc>
-          <w:tcPr>
-            <w:tcW w:w="391" w:type="dxa"/>
-          </w:tcPr>
-          <w:p/>
-        </w:tc>
-        <w:tc>
-          <w:tcPr>
-            <w:tcW w:w="4461" w:type="dxa"/>
-          </w:tcPr>
-          <w:p/>
-        </w:tc>
-        <w:tc>
-          <w:tcPr>
-            <w:tcW w:w="1080" w:type="dxa"/>
-          </w:tcPr>
-          <w:p/>
-        </w:tc>
-        <w:tc>
-          <w:tcPr>
-            <w:tcW w:w="1080" w:type="dxa"/>
-          </w:tcPr>
-          <w:p/>
-        </w:tc>
-        <w:tc>
-          <w:tcPr>
-            <w:tcW w:w="1620" w:type="dxa"/>
-          </w:tcPr>
-          <w:p/>
-        </w:tc>
-        <w:tc>
-          <w:tcPr>
-            <w:tcW w:w="1530" w:type="dxa"/>
-          </w:tcPr>
-          <w:p/>
-        </w:tc>
-      </w:tr>
-      <w:tr>
-        <w:tc>
-          <w:tcPr>
-            <w:tcW w:w="391" w:type="dxa"/>
-          </w:tcPr>
-          <w:p/>
-        </w:tc>
-        <w:tc>
-          <w:tcPr>
-            <w:tcW w:w="4461" w:type="dxa"/>
-          </w:tcPr>
-          <w:p/>
-        </w:tc>
-        <w:tc>
-          <w:tcPr>
-            <w:tcW w:w="1080" w:type="dxa"/>
-          </w:tcPr>
-          <w:p/>
-        </w:tc>
-        <w:tc>
-          <w:tcPr>
-            <w:tcW w:w="1080" w:type="dxa"/>
-          </w:tcPr>
-          <w:p/>
-        </w:tc>
-        <w:tc>
-          <w:tcPr>
-            <w:tcW w:w="1620" w:type="dxa"/>
-          </w:tcPr>
-          <w:p/>
-        </w:tc>
-        <w:tc>
-          <w:tcPr>
-            <w:tcW w:w="1530" w:type="dxa"/>
-          </w:tcPr>
-          <w:p/>
-        </w:tc>
-      </w:tr>
-      <w:tr>
-        <w:tc>
-          <w:tcPr>
-            <w:tcW w:w="391" w:type="dxa"/>
-          </w:tcPr>
-          <w:p/>
-        </w:tc>
-        <w:tc>
-          <w:tcPr>
-            <w:tcW w:w="4461" w:type="dxa"/>
-          </w:tcPr>
-          <w:p/>
-        </w:tc>
-        <w:tc>
-          <w:tcPr>
-            <w:tcW w:w="1080" w:type="dxa"/>
-          </w:tcPr>
-          <w:p/>
-        </w:tc>
-        <w:tc>
-          <w:tcPr>
-            <w:tcW w:w="1080" w:type="dxa"/>
-          </w:tcPr>
-          <w:p/>
-        </w:tc>
-        <w:tc>
-          <w:tcPr>
-            <w:tcW w:w="1620" w:type="dxa"/>
-          </w:tcPr>
-          <w:p/>
-        </w:tc>
-        <w:tc>
-          <w:tcPr>
-            <w:tcW w:w="1530" w:type="dxa"/>
-          </w:tcPr>
-          <w:p/>
-        </w:tc>
-      </w:tr>
-      <w:tr>
         <w:trPr>
           <w:trHeight w:val="228"/>
         </w:trPr>
@@ -616,7 +472,7 @@
       <w:r>
         <w:rPr>
           <w:noProof/>
-          <w:lang w:val="en-US"/>
+          <w:lang w:val="uk-UA" w:eastAsia="uk-UA"/>
         </w:rPr>
         <mc:AlternateContent>
           <mc:Choice Requires="wps">
@@ -723,7 +579,7 @@
 </file>
 
 <file path=word/styles.xml><?xml version="1.0" encoding="utf-8"?>
-<w:styles xmlns:mc="http://schemas.openxmlformats.org/markup-compatibility/2006" xmlns:r="http://schemas.openxmlformats.org/officeDocument/2006/relationships" xmlns:w="http://schemas.openxmlformats.org/wordprocessingml/2006/main" xmlns:w14="http://schemas.microsoft.com/office/word/2010/wordml" xmlns:w15="http://schemas.microsoft.com/office/word/2012/wordml" mc:Ignorable="w14 w15">
+<w:styles xmlns:mc="http://schemas.openxmlformats.org/markup-compatibility/2006" xmlns:r="http://schemas.openxmlformats.org/officeDocument/2006/relationships" xmlns:w="http://schemas.openxmlformats.org/wordprocessingml/2006/main" xmlns:w14="http://schemas.microsoft.com/office/word/2010/wordml" xmlns:w15="http://schemas.microsoft.com/office/word/2012/wordml" xmlns:w16se="http://schemas.microsoft.com/office/word/2015/wordml/symex" mc:Ignorable="w14 w15 w16se">
   <w:docDefaults>
     <w:rPrDefault>
       <w:rPr>
@@ -733,7 +589,7 @@
     </w:rPrDefault>
     <w:pPrDefault/>
   </w:docDefaults>
-  <w:latentStyles w:defLockedState="0" w:defUIPriority="99" w:defSemiHidden="0" w:defUnhideWhenUsed="0" w:defQFormat="0" w:count="371">
+  <w:latentStyles w:defLockedState="0" w:defUIPriority="99" w:defSemiHidden="0" w:defUnhideWhenUsed="0" w:defQFormat="0" w:count="372">
     <w:lsdException w:name="Normal" w:uiPriority="0" w:qFormat="1"/>
     <w:lsdException w:name="heading 1" w:uiPriority="9" w:qFormat="1"/>
     <w:lsdException w:name="heading 2" w:semiHidden="1" w:uiPriority="9" w:unhideWhenUsed="1" w:qFormat="1"/>
@@ -839,7 +695,6 @@
     <w:lsdException w:name="HTML Sample" w:semiHidden="1" w:unhideWhenUsed="1"/>
     <w:lsdException w:name="HTML Typewriter" w:semiHidden="1" w:unhideWhenUsed="1"/>
     <w:lsdException w:name="HTML Variable" w:semiHidden="1" w:unhideWhenUsed="1"/>
-    <w:lsdException w:name="Normal Table" w:semiHidden="1" w:unhideWhenUsed="1"/>
     <w:lsdException w:name="annotation subject" w:semiHidden="1" w:unhideWhenUsed="1"/>
     <w:lsdException w:name="No List" w:semiHidden="1" w:unhideWhenUsed="1"/>
     <w:lsdException w:name="Outline List 1" w:semiHidden="1" w:unhideWhenUsed="1"/>
@@ -886,10 +741,8 @@
     <w:lsdException w:name="Table Subtle 2" w:semiHidden="1" w:unhideWhenUsed="1"/>
     <w:lsdException w:name="Table Web 1" w:semiHidden="1" w:unhideWhenUsed="1"/>
     <w:lsdException w:name="Table Web 2" w:semiHidden="1" w:unhideWhenUsed="1"/>
-    <w:lsdException w:name="Table Web 3" w:semiHidden="1" w:unhideWhenUsed="1"/>
     <w:lsdException w:name="Balloon Text" w:semiHidden="1" w:unhideWhenUsed="1"/>
     <w:lsdException w:name="Table Grid" w:uiPriority="39"/>
-    <w:lsdException w:name="Table Theme" w:semiHidden="1" w:unhideWhenUsed="1"/>
     <w:lsdException w:name="Placeholder Text" w:semiHidden="1"/>
     <w:lsdException w:name="No Spacing" w:uiPriority="1" w:qFormat="1"/>
     <w:lsdException w:name="Light Shading" w:uiPriority="60"/>
@@ -1105,21 +958,22 @@
     <w:lsdException w:name="List Table 5 Dark Accent 6" w:uiPriority="50"/>
     <w:lsdException w:name="List Table 6 Colorful Accent 6" w:uiPriority="51"/>
     <w:lsdException w:name="List Table 7 Colorful Accent 6" w:uiPriority="52"/>
+    <w:lsdException w:name="Mention" w:semiHidden="1" w:unhideWhenUsed="1"/>
   </w:latentStyles>
-  <w:style w:type="paragraph" w:default="1" w:styleId="Normal">
+  <w:style w:type="paragraph" w:default="1" w:styleId="a">
     <w:name w:val="Normal"/>
     <w:qFormat/>
     <w:rPr>
       <w:lang w:val="ru-RU"/>
     </w:rPr>
   </w:style>
-  <w:style w:type="character" w:default="1" w:styleId="DefaultParagraphFont">
+  <w:style w:type="character" w:default="1" w:styleId="a0">
     <w:name w:val="Default Paragraph Font"/>
     <w:uiPriority w:val="1"/>
     <w:semiHidden/>
     <w:unhideWhenUsed/>
   </w:style>
-  <w:style w:type="table" w:default="1" w:styleId="TableNormal">
+  <w:style w:type="table" w:default="1" w:styleId="a1">
     <w:name w:val="Normal Table"/>
     <w:uiPriority w:val="99"/>
     <w:semiHidden/>
@@ -1134,7 +988,7 @@
       </w:tblCellMar>
     </w:tblPr>
   </w:style>
-  <w:style w:type="numbering" w:default="1" w:styleId="NoList">
+  <w:style w:type="numbering" w:default="1" w:styleId="a2">
     <w:name w:val="No List"/>
     <w:uiPriority w:val="99"/>
     <w:semiHidden/>
